--- a/op/4326_Томчук_ОП_ЛР12.docx
+++ b/op/4326_Томчук_ОП_ЛР12.docx
@@ -1,6 +1,6 @@
 
 <file path=word/document.xml><?xml version="1.0" encoding="utf-8"?>
-<w:document xmlns:wpc="http://schemas.microsoft.com/office/word/2010/wordprocessingCanvas" xmlns:cx="http://schemas.microsoft.com/office/drawing/2014/chartex" xmlns:cx1="http://schemas.microsoft.com/office/drawing/2015/9/8/chartex" xmlns:cx2="http://schemas.microsoft.com/office/drawing/2015/10/21/chartex" xmlns:cx3="http://schemas.microsoft.com/office/drawing/2016/5/9/chartex" xmlns:cx4="http://schemas.microsoft.com/office/drawing/2016/5/10/chartex" xmlns:cx5="http://schemas.microsoft.com/office/drawing/2016/5/11/chartex" xmlns:cx6="http://schemas.microsoft.com/office/drawing/2016/5/12/chartex" xmlns:cx7="http://schemas.microsoft.com/office/drawing/2016/5/13/chartex" xmlns:cx8="http://schemas.microsoft.com/office/drawing/2016/5/14/chartex" xmlns:mc="http://schemas.openxmlformats.org/markup-compatibility/2006" xmlns:aink="http://schemas.microsoft.com/office/drawing/2016/ink" xmlns:am3d="http://schemas.microsoft.com/office/drawing/2017/model3d" xmlns:o="urn:schemas-microsoft-com:office:office" xmlns:r="http://schemas.openxmlformats.org/officeDocument/2006/relationships" xmlns:m="http://schemas.openxmlformats.org/officeDocument/2006/math" xmlns:v="urn:schemas-microsoft-com:vml" xmlns:wp14="http://schemas.microsoft.com/office/word/2010/wordprocessingDrawing" xmlns:wp="http://schemas.openxmlformats.org/drawingml/2006/wordprocessingDrawing" xmlns:w10="urn:schemas-microsoft-com:office:word" xmlns:w="http://schemas.openxmlformats.org/wordprocessingml/2006/main" xmlns:w14="http://schemas.microsoft.com/office/word/2010/wordml" xmlns:w15="http://schemas.microsoft.com/office/word/2012/wordml" xmlns:w16cex="http://schemas.microsoft.com/office/word/2018/wordml/cex" xmlns:w16cid="http://schemas.microsoft.com/office/word/2016/wordml/cid" xmlns:w16="http://schemas.microsoft.com/office/word/2018/wordml" xmlns:w16sdtdh="http://schemas.microsoft.com/office/word/2020/wordml/sdtdatahash" xmlns:w16se="http://schemas.microsoft.com/office/word/2015/wordml/symex" xmlns:wpg="http://schemas.microsoft.com/office/word/2010/wordprocessingGroup" xmlns:wpi="http://schemas.microsoft.com/office/word/2010/wordprocessingInk" xmlns:wne="http://schemas.microsoft.com/office/word/2006/wordml" xmlns:wps="http://schemas.microsoft.com/office/word/2010/wordprocessingShape" mc:Ignorable="w14 w15 w16se w16cid w16 w16cex w16sdtdh wp14">
+<w:document xmlns:wpc="http://schemas.microsoft.com/office/word/2010/wordprocessingCanvas" xmlns:cx="http://schemas.microsoft.com/office/drawing/2014/chartex" xmlns:cx1="http://schemas.microsoft.com/office/drawing/2015/9/8/chartex" xmlns:cx2="http://schemas.microsoft.com/office/drawing/2015/10/21/chartex" xmlns:cx3="http://schemas.microsoft.com/office/drawing/2016/5/9/chartex" xmlns:cx4="http://schemas.microsoft.com/office/drawing/2016/5/10/chartex" xmlns:cx5="http://schemas.microsoft.com/office/drawing/2016/5/11/chartex" xmlns:cx6="http://schemas.microsoft.com/office/drawing/2016/5/12/chartex" xmlns:cx7="http://schemas.microsoft.com/office/drawing/2016/5/13/chartex" xmlns:cx8="http://schemas.microsoft.com/office/drawing/2016/5/14/chartex" xmlns:mc="http://schemas.openxmlformats.org/markup-compatibility/2006" xmlns:aink="http://schemas.microsoft.com/office/drawing/2016/ink" xmlns:am3d="http://schemas.microsoft.com/office/drawing/2017/model3d" xmlns:o="urn:schemas-microsoft-com:office:office" xmlns:oel="http://schemas.microsoft.com/office/2019/extlst" xmlns:r="http://schemas.openxmlformats.org/officeDocument/2006/relationships" xmlns:m="http://schemas.openxmlformats.org/officeDocument/2006/math" xmlns:v="urn:schemas-microsoft-com:vml" xmlns:wp14="http://schemas.microsoft.com/office/word/2010/wordprocessingDrawing" xmlns:wp="http://schemas.openxmlformats.org/drawingml/2006/wordprocessingDrawing" xmlns:w10="urn:schemas-microsoft-com:office:word" xmlns:w="http://schemas.openxmlformats.org/wordprocessingml/2006/main" xmlns:w14="http://schemas.microsoft.com/office/word/2010/wordml" xmlns:w15="http://schemas.microsoft.com/office/word/2012/wordml" xmlns:w16cex="http://schemas.microsoft.com/office/word/2018/wordml/cex" xmlns:w16cid="http://schemas.microsoft.com/office/word/2016/wordml/cid" xmlns:w16="http://schemas.microsoft.com/office/word/2018/wordml" xmlns:w16du="http://schemas.microsoft.com/office/word/2023/wordml/word16du" xmlns:w16sdtdh="http://schemas.microsoft.com/office/word/2020/wordml/sdtdatahash" xmlns:w16sdtfl="http://schemas.microsoft.com/office/word/2024/wordml/sdtformatlock" xmlns:w16se="http://schemas.microsoft.com/office/word/2015/wordml/symex" xmlns:wpg="http://schemas.microsoft.com/office/word/2010/wordprocessingGroup" xmlns:wpi="http://schemas.microsoft.com/office/word/2010/wordprocessingInk" xmlns:wne="http://schemas.microsoft.com/office/word/2006/wordml" xmlns:wps="http://schemas.microsoft.com/office/word/2010/wordprocessingShape" mc:Ignorable="w14 w15 w16se w16cid w16 w16cex w16sdtdh w16sdtfl w16du wp14">
   <w:body>
     <w:p>
       <w:pPr>
@@ -984,20 +984,21 @@
         </w:tabs>
         <w:rPr>
           <w:rFonts w:asciiTheme="minorHAnsi" w:eastAsiaTheme="minorEastAsia" w:hAnsiTheme="minorHAnsi" w:cstheme="minorBidi"/>
-          <w:sz w:val="22"/>
-          <w:szCs w:val="22"/>
+          <w:kern w:val="2"/>
+          <w:sz w:val="24"/>
+          <w14:ligatures w14:val="standardContextual"/>
         </w:rPr>
       </w:pPr>
       <w:r>
         <w:fldChar w:fldCharType="begin"/>
       </w:r>
       <w:r>
-        <w:instrText xml:space="preserve"> TOC \h \z \t "H1,1,DIV1,1,DIV2,2" </w:instrText>
+        <w:instrText xml:space="preserve"> TOC \h \z \t "H1;1;DIV1;1;DIV2;2" </w:instrText>
       </w:r>
       <w:r>
         <w:fldChar w:fldCharType="separate"/>
       </w:r>
-      <w:hyperlink w:anchor="_Toc185551826" w:history="1">
+      <w:hyperlink w:anchor="_Toc190261120" w:history="1">
         <w:r>
           <w:rPr>
             <w:rStyle w:val="ad"/>
@@ -1007,8 +1008,9 @@
         <w:r>
           <w:rPr>
             <w:rFonts w:asciiTheme="minorHAnsi" w:eastAsiaTheme="minorEastAsia" w:hAnsiTheme="minorHAnsi" w:cstheme="minorBidi"/>
-            <w:sz w:val="22"/>
-            <w:szCs w:val="22"/>
+            <w:kern w:val="2"/>
+            <w:sz w:val="24"/>
+            <w14:ligatures w14:val="standardContextual"/>
           </w:rPr>
           <w:tab/>
         </w:r>
@@ -1034,7 +1036,7 @@
           <w:rPr>
             <w:webHidden/>
           </w:rPr>
-          <w:instrText xml:space="preserve"> PAGEREF _Toc185551826 \h </w:instrText>
+          <w:instrText xml:space="preserve"> PAGEREF _Toc190261120 \h </w:instrText>
         </w:r>
         <w:r>
           <w:rPr>
@@ -1069,11 +1071,12 @@
         </w:tabs>
         <w:rPr>
           <w:rFonts w:asciiTheme="minorHAnsi" w:eastAsiaTheme="minorEastAsia" w:hAnsiTheme="minorHAnsi" w:cstheme="minorBidi"/>
-          <w:sz w:val="22"/>
-          <w:szCs w:val="22"/>
+          <w:kern w:val="2"/>
+          <w:sz w:val="24"/>
+          <w14:ligatures w14:val="standardContextual"/>
         </w:rPr>
       </w:pPr>
-      <w:hyperlink w:anchor="_Toc185551827" w:history="1">
+      <w:hyperlink w:anchor="_Toc190261121" w:history="1">
         <w:r>
           <w:rPr>
             <w:rStyle w:val="ad"/>
@@ -1083,8 +1086,9 @@
         <w:r>
           <w:rPr>
             <w:rFonts w:asciiTheme="minorHAnsi" w:eastAsiaTheme="minorEastAsia" w:hAnsiTheme="minorHAnsi" w:cstheme="minorBidi"/>
-            <w:sz w:val="22"/>
-            <w:szCs w:val="22"/>
+            <w:kern w:val="2"/>
+            <w:sz w:val="24"/>
+            <w14:ligatures w14:val="standardContextual"/>
           </w:rPr>
           <w:tab/>
         </w:r>
@@ -1110,7 +1114,7 @@
           <w:rPr>
             <w:webHidden/>
           </w:rPr>
-          <w:instrText xml:space="preserve"> PAGEREF _Toc185551827 \h </w:instrText>
+          <w:instrText xml:space="preserve"> PAGEREF _Toc190261121 \h </w:instrText>
         </w:r>
         <w:r>
           <w:rPr>
@@ -1145,11 +1149,12 @@
         </w:tabs>
         <w:rPr>
           <w:rFonts w:asciiTheme="minorHAnsi" w:eastAsiaTheme="minorEastAsia" w:hAnsiTheme="minorHAnsi" w:cstheme="minorBidi"/>
-          <w:sz w:val="22"/>
-          <w:szCs w:val="22"/>
+          <w:kern w:val="2"/>
+          <w:sz w:val="24"/>
+          <w14:ligatures w14:val="standardContextual"/>
         </w:rPr>
       </w:pPr>
-      <w:hyperlink w:anchor="_Toc185551828" w:history="1">
+      <w:hyperlink w:anchor="_Toc190261122" w:history="1">
         <w:r>
           <w:rPr>
             <w:rStyle w:val="ad"/>
@@ -1159,8 +1164,9 @@
         <w:r>
           <w:rPr>
             <w:rFonts w:asciiTheme="minorHAnsi" w:eastAsiaTheme="minorEastAsia" w:hAnsiTheme="minorHAnsi" w:cstheme="minorBidi"/>
-            <w:sz w:val="22"/>
-            <w:szCs w:val="22"/>
+            <w:kern w:val="2"/>
+            <w:sz w:val="24"/>
+            <w14:ligatures w14:val="standardContextual"/>
           </w:rPr>
           <w:tab/>
         </w:r>
@@ -1186,7 +1192,7 @@
           <w:rPr>
             <w:webHidden/>
           </w:rPr>
-          <w:instrText xml:space="preserve"> PAGEREF _Toc185551828 \h </w:instrText>
+          <w:instrText xml:space="preserve"> PAGEREF _Toc190261122 \h </w:instrText>
         </w:r>
         <w:r>
           <w:rPr>
@@ -1203,153 +1209,7 @@
           <w:rPr>
             <w:webHidden/>
           </w:rPr>
-          <w:t>3</w:t>
-        </w:r>
-        <w:r>
-          <w:rPr>
-            <w:webHidden/>
-          </w:rPr>
-          <w:fldChar w:fldCharType="end"/>
-        </w:r>
-      </w:hyperlink>
-    </w:p>
-    <w:p>
-      <w:pPr>
-        <w:pStyle w:val="21"/>
-        <w:rPr>
-          <w:rFonts w:asciiTheme="minorHAnsi" w:eastAsiaTheme="minorEastAsia" w:hAnsiTheme="minorHAnsi" w:cstheme="minorBidi"/>
-          <w:sz w:val="22"/>
-          <w:szCs w:val="22"/>
-        </w:rPr>
-      </w:pPr>
-      <w:hyperlink w:anchor="_Toc185551829" w:history="1">
-        <w:r>
-          <w:rPr>
-            <w:rStyle w:val="ad"/>
-          </w:rPr>
-          <w:t>3.1</w:t>
-        </w:r>
-        <w:r>
-          <w:rPr>
-            <w:rFonts w:asciiTheme="minorHAnsi" w:eastAsiaTheme="minorEastAsia" w:hAnsiTheme="minorHAnsi" w:cstheme="minorBidi"/>
-            <w:sz w:val="22"/>
-            <w:szCs w:val="22"/>
-          </w:rPr>
-          <w:tab/>
-        </w:r>
-        <w:r>
-          <w:rPr>
-            <w:rStyle w:val="ad"/>
-          </w:rPr>
-          <w:t>Реализация методов</w:t>
-        </w:r>
-        <w:r>
-          <w:rPr>
-            <w:webHidden/>
-          </w:rPr>
-          <w:tab/>
-        </w:r>
-        <w:r>
-          <w:rPr>
-            <w:webHidden/>
-          </w:rPr>
-          <w:fldChar w:fldCharType="begin"/>
-        </w:r>
-        <w:r>
-          <w:rPr>
-            <w:webHidden/>
-          </w:rPr>
-          <w:instrText xml:space="preserve"> PAGEREF _Toc185551829 \h </w:instrText>
-        </w:r>
-        <w:r>
-          <w:rPr>
-            <w:webHidden/>
-          </w:rPr>
-        </w:r>
-        <w:r>
-          <w:rPr>
-            <w:webHidden/>
-          </w:rPr>
-          <w:fldChar w:fldCharType="separate"/>
-        </w:r>
-        <w:r>
-          <w:rPr>
-            <w:webHidden/>
-          </w:rPr>
-          <w:t>3</w:t>
-        </w:r>
-        <w:r>
-          <w:rPr>
-            <w:webHidden/>
-          </w:rPr>
-          <w:fldChar w:fldCharType="end"/>
-        </w:r>
-      </w:hyperlink>
-    </w:p>
-    <w:p>
-      <w:pPr>
-        <w:pStyle w:val="21"/>
-        <w:rPr>
-          <w:rFonts w:asciiTheme="minorHAnsi" w:eastAsiaTheme="minorEastAsia" w:hAnsiTheme="minorHAnsi" w:cstheme="minorBidi"/>
-          <w:sz w:val="22"/>
-          <w:szCs w:val="22"/>
-        </w:rPr>
-      </w:pPr>
-      <w:hyperlink w:anchor="_Toc185551830" w:history="1">
-        <w:r>
-          <w:rPr>
-            <w:rStyle w:val="ad"/>
-          </w:rPr>
-          <w:t>3.2</w:t>
-        </w:r>
-        <w:r>
-          <w:rPr>
-            <w:rFonts w:asciiTheme="minorHAnsi" w:eastAsiaTheme="minorEastAsia" w:hAnsiTheme="minorHAnsi" w:cstheme="minorBidi"/>
-            <w:sz w:val="22"/>
-            <w:szCs w:val="22"/>
-          </w:rPr>
-          <w:tab/>
-        </w:r>
-        <w:r>
-          <w:rPr>
-            <w:rStyle w:val="ad"/>
-          </w:rPr>
-          <w:t>Создание интерфейса</w:t>
-        </w:r>
-        <w:r>
-          <w:rPr>
-            <w:webHidden/>
-          </w:rPr>
-          <w:tab/>
-        </w:r>
-        <w:r>
-          <w:rPr>
-            <w:webHidden/>
-          </w:rPr>
-          <w:fldChar w:fldCharType="begin"/>
-        </w:r>
-        <w:r>
-          <w:rPr>
-            <w:webHidden/>
-          </w:rPr>
-          <w:instrText xml:space="preserve"> PAGEREF _Toc185551830 \h </w:instrText>
-        </w:r>
-        <w:r>
-          <w:rPr>
-            <w:webHidden/>
-          </w:rPr>
-        </w:r>
-        <w:r>
-          <w:rPr>
-            <w:webHidden/>
-          </w:rPr>
-          <w:fldChar w:fldCharType="separate"/>
-        </w:r>
-        <w:r>
-          <w:rPr>
-            <w:webHidden/>
-          </w:rPr>
-          <w:t>5</w:t>
+          <w:t>4</w:t>
         </w:r>
         <w:r>
           <w:rPr>
@@ -1367,11 +1227,12 @@
         </w:tabs>
         <w:rPr>
           <w:rFonts w:asciiTheme="minorHAnsi" w:eastAsiaTheme="minorEastAsia" w:hAnsiTheme="minorHAnsi" w:cstheme="minorBidi"/>
-          <w:sz w:val="22"/>
-          <w:szCs w:val="22"/>
+          <w:kern w:val="2"/>
+          <w:sz w:val="24"/>
+          <w14:ligatures w14:val="standardContextual"/>
         </w:rPr>
       </w:pPr>
-      <w:hyperlink w:anchor="_Toc185551831" w:history="1">
+      <w:hyperlink w:anchor="_Toc190261123" w:history="1">
         <w:r>
           <w:rPr>
             <w:rStyle w:val="ad"/>
@@ -1381,8 +1242,9 @@
         <w:r>
           <w:rPr>
             <w:rFonts w:asciiTheme="minorHAnsi" w:eastAsiaTheme="minorEastAsia" w:hAnsiTheme="minorHAnsi" w:cstheme="minorBidi"/>
-            <w:sz w:val="22"/>
-            <w:szCs w:val="22"/>
+            <w:kern w:val="2"/>
+            <w:sz w:val="24"/>
+            <w14:ligatures w14:val="standardContextual"/>
           </w:rPr>
           <w:tab/>
         </w:r>
@@ -1408,7 +1270,7 @@
           <w:rPr>
             <w:webHidden/>
           </w:rPr>
-          <w:instrText xml:space="preserve"> PAGEREF _Toc185551831 \h </w:instrText>
+          <w:instrText xml:space="preserve"> PAGEREF _Toc190261123 \h </w:instrText>
         </w:r>
         <w:r>
           <w:rPr>
@@ -1425,7 +1287,7 @@
           <w:rPr>
             <w:webHidden/>
           </w:rPr>
-          <w:t>6</w:t>
+          <w:t>5</w:t>
         </w:r>
         <w:r>
           <w:rPr>
@@ -1440,11 +1302,12 @@
         <w:pStyle w:val="11"/>
         <w:rPr>
           <w:rFonts w:asciiTheme="minorHAnsi" w:eastAsiaTheme="minorEastAsia" w:hAnsiTheme="minorHAnsi" w:cstheme="minorBidi"/>
-          <w:sz w:val="22"/>
-          <w:szCs w:val="22"/>
+          <w:kern w:val="2"/>
+          <w:sz w:val="24"/>
+          <w14:ligatures w14:val="standardContextual"/>
         </w:rPr>
       </w:pPr>
-      <w:hyperlink w:anchor="_Toc185551832" w:history="1">
+      <w:hyperlink w:anchor="_Toc190261124" w:history="1">
         <w:r>
           <w:rPr>
             <w:rStyle w:val="ad"/>
@@ -1467,7 +1330,7 @@
           <w:rPr>
             <w:webHidden/>
           </w:rPr>
-          <w:instrText xml:space="preserve"> PAGEREF _Toc185551832 \h </w:instrText>
+          <w:instrText xml:space="preserve"> PAGEREF _Toc190261124 \h </w:instrText>
         </w:r>
         <w:r>
           <w:rPr>
@@ -1484,7 +1347,7 @@
           <w:rPr>
             <w:webHidden/>
           </w:rPr>
-          <w:t>9</w:t>
+          <w:t>6</w:t>
         </w:r>
         <w:r>
           <w:rPr>
@@ -1500,10 +1363,6 @@
         <w:ind w:firstLine="0"/>
       </w:pPr>
       <w:r>
-        <w:rPr>
-          <w:noProof/>
-          <w:szCs w:val="24"/>
-        </w:rPr>
         <w:fldChar w:fldCharType="end"/>
       </w:r>
       <w:r>
@@ -1515,7 +1374,7 @@
         <w:pStyle w:val="DIV1"/>
         <w:widowControl w:val="0"/>
       </w:pPr>
-      <w:bookmarkStart w:id="0" w:name="_Toc185551826"/>
+      <w:bookmarkStart w:id="0" w:name="_Toc190261120"/>
       <w:r>
         <w:lastRenderedPageBreak/>
         <w:t>Цель работы</w:t>
@@ -1525,8 +1384,6 @@
     <w:p>
       <w:pPr>
         <w:pStyle w:val="MAINTEXT"/>
-        <w:keepNext w:val="0"/>
-        <w:ind w:left="360" w:firstLine="0"/>
       </w:pPr>
       <w:r>
         <w:t>Выполнение работы</w:t>
@@ -1544,7 +1401,13 @@
         <w:t xml:space="preserve"> н</w:t>
       </w:r>
       <w:r>
-        <w:t>аучиться проектировать взаимодействие между классами в объектно-ориентированном программировании с использованием интерфейсов, ассоциации, агрегации и композиции, а также реализовать эти механизмы в библиотеке классов для решения конкретных задач.</w:t>
+        <w:t xml:space="preserve">аучиться проектировать </w:t>
+      </w:r>
+      <w:r>
+        <w:t>взаимодействие</w:t>
+      </w:r>
+      <w:r>
+        <w:t xml:space="preserve"> между классами в объектно-ориентированном программировании с использованием интерфейсов, ассоциации, агрегации и композиции, а также реализовать эти механизмы в библиотеке классов для решения конкретных задач.</w:t>
       </w:r>
     </w:p>
     <w:p>
@@ -1552,7 +1415,7 @@
         <w:pStyle w:val="DIV1"/>
         <w:widowControl w:val="0"/>
       </w:pPr>
-      <w:bookmarkStart w:id="1" w:name="_Toc185551827"/>
+      <w:bookmarkStart w:id="1" w:name="_Toc190261121"/>
       <w:r>
         <w:t>Задача</w:t>
       </w:r>
@@ -1626,40 +1489,47 @@
     </w:p>
     <w:p>
       <w:pPr>
+        <w:spacing w:after="200" w:line="276" w:lineRule="auto"/>
+        <w:rPr>
+          <w:sz w:val="28"/>
+          <w:szCs w:val="28"/>
+        </w:rPr>
+      </w:pPr>
+      <w:r>
+        <w:br w:type="page"/>
+      </w:r>
+    </w:p>
+    <w:p>
+      <w:pPr>
         <w:pStyle w:val="DIV1"/>
         <w:widowControl w:val="0"/>
       </w:pPr>
-      <w:bookmarkStart w:id="2" w:name="_Toc185551828"/>
-      <w:r>
+      <w:bookmarkStart w:id="2" w:name="_Toc190261122"/>
+      <w:r>
+        <w:lastRenderedPageBreak/>
         <w:t>К</w:t>
       </w:r>
       <w:r>
         <w:t>лючевые позиции</w:t>
       </w:r>
       <w:bookmarkEnd w:id="2"/>
-    </w:p>
-    <w:p>
-      <w:pPr>
-        <w:pStyle w:val="DIV2"/>
-        <w:widowControl w:val="0"/>
-      </w:pPr>
-      <w:bookmarkStart w:id="3" w:name="_Toc185551829"/>
-      <w:r>
-        <w:t>Реализация методов</w:t>
-      </w:r>
-      <w:bookmarkEnd w:id="3"/>
     </w:p>
     <w:p>
       <w:pPr>
         <w:pStyle w:val="MAINTEXT"/>
         <w:keepNext w:val="0"/>
-        <w:ind w:left="238"/>
-      </w:pPr>
-      <w:r>
-        <w:t>На рис. 1, 2 показан</w:t>
-      </w:r>
-      <w:r>
-        <w:t>ы</w:t>
+      </w:pPr>
+      <w:r>
+        <w:t>На рис. 1</w:t>
+      </w:r>
+      <w:r>
+        <w:t xml:space="preserve"> </w:t>
+      </w:r>
+      <w:r>
+        <w:t>показан</w:t>
+      </w:r>
+      <w:r>
+        <w:t xml:space="preserve"> реализованный интерфейс для взаимодействия узлов файловой системы</w:t>
       </w:r>
       <w:r>
         <w:t>.</w:t>
@@ -1677,10 +1547,9 @@
           <w:noProof/>
           <w:lang w:val="en-US"/>
         </w:rPr>
-        <w:lastRenderedPageBreak/>
         <w:drawing>
-          <wp:inline distT="0" distB="0" distL="0" distR="0" wp14:anchorId="37DDAE80" wp14:editId="5AC6D94D">
-            <wp:extent cx="3835744" cy="2759529"/>
+          <wp:inline distT="0" distB="0" distL="0" distR="0" wp14:anchorId="37DDAE80" wp14:editId="20FB5EBB">
+            <wp:extent cx="3855364" cy="2077923"/>
             <wp:effectExtent l="0" t="0" r="0" b="0"/>
             <wp:docPr id="1" name="Graphic 1"/>
             <wp:cNvGraphicFramePr>
@@ -1702,7 +1571,7 @@
                   <pic:spPr>
                     <a:xfrm>
                       <a:off x="0" y="0"/>
-                      <a:ext cx="3855364" cy="2773644"/>
+                      <a:ext cx="3855364" cy="2077923"/>
                     </a:xfrm>
                     <a:prstGeom prst="rect">
                       <a:avLst/>
@@ -1740,6 +1609,17 @@
     <w:p>
       <w:pPr>
         <w:pStyle w:val="MAINTEXT"/>
+      </w:pPr>
+      <w:r>
+        <w:t>На рис. 2 показана ассоциация между файлом и директорией, в которой он находится (каждый файл имеет родительскую директорию)</w:t>
+      </w:r>
+      <w:r>
+        <w:t>.</w:t>
+      </w:r>
+    </w:p>
+    <w:p>
+      <w:pPr>
+        <w:pStyle w:val="MAINTEXT"/>
         <w:keepNext w:val="0"/>
         <w:ind w:firstLine="0"/>
         <w:jc w:val="center"/>
@@ -1750,8 +1630,8 @@
           <w:lang w:val="en-US"/>
         </w:rPr>
         <w:drawing>
-          <wp:inline distT="0" distB="0" distL="0" distR="0" wp14:anchorId="3BB55754" wp14:editId="2F3509F5">
-            <wp:extent cx="3928328" cy="2343150"/>
+          <wp:inline distT="0" distB="0" distL="0" distR="0" wp14:anchorId="3BB55754" wp14:editId="3A86FD4C">
+            <wp:extent cx="6256431" cy="927100"/>
             <wp:effectExtent l="0" t="0" r="0" b="0"/>
             <wp:docPr id="15" name="Graphic 1"/>
             <wp:cNvGraphicFramePr>
@@ -1773,7 +1653,7 @@
                   <pic:spPr>
                     <a:xfrm>
                       <a:off x="0" y="0"/>
-                      <a:ext cx="3955170" cy="2359161"/>
+                      <a:ext cx="6267575" cy="928751"/>
                     </a:xfrm>
                     <a:prstGeom prst="rect">
                       <a:avLst/>
@@ -1820,7 +1700,13 @@
         <w:rPr>
           <w:noProof/>
         </w:rPr>
-        <w:t>На рис. 3 изображены</w:t>
+        <w:t>На рис. 3 изображен</w:t>
+      </w:r>
+      <w:r>
+        <w:rPr>
+          <w:noProof/>
+        </w:rPr>
+        <w:t>а агрегация между метафайлом и текстовым файлом</w:t>
       </w:r>
       <w:r>
         <w:rPr>
@@ -1841,10 +1727,9 @@
           <w:noProof/>
           <w:lang w:val="en-US"/>
         </w:rPr>
-        <w:lastRenderedPageBreak/>
         <w:drawing>
-          <wp:inline distT="0" distB="0" distL="0" distR="0" wp14:anchorId="73B043A9" wp14:editId="186A34B9">
-            <wp:extent cx="5492891" cy="3526971"/>
+          <wp:inline distT="0" distB="0" distL="0" distR="0" wp14:anchorId="73B043A9" wp14:editId="78F33044">
+            <wp:extent cx="5909978" cy="1466850"/>
             <wp:effectExtent l="0" t="0" r="0" b="0"/>
             <wp:docPr id="4" name="Graphic 1"/>
             <wp:cNvGraphicFramePr>
@@ -1866,7 +1751,7 @@
                   <pic:spPr>
                     <a:xfrm>
                       <a:off x="0" y="0"/>
-                      <a:ext cx="5526680" cy="3548667"/>
+                      <a:ext cx="5911139" cy="1467138"/>
                     </a:xfrm>
                     <a:prstGeom prst="rect">
                       <a:avLst/>
@@ -1916,7 +1801,7 @@
         <w:t xml:space="preserve"> показан</w:t>
       </w:r>
       <w:r>
-        <w:t>ы</w:t>
+        <w:t>а композиция между текстовым файлом и его метафайлом</w:t>
       </w:r>
       <w:r>
         <w:t>.</w:t>
@@ -1934,9 +1819,10 @@
           <w:noProof/>
           <w:lang w:val="en-US"/>
         </w:rPr>
+        <w:lastRenderedPageBreak/>
         <w:drawing>
-          <wp:inline distT="0" distB="0" distL="0" distR="0" wp14:anchorId="1AF11A0B" wp14:editId="3AB6B7BA">
-            <wp:extent cx="4196443" cy="3353875"/>
+          <wp:inline distT="0" distB="0" distL="0" distR="0" wp14:anchorId="1AF11A0B" wp14:editId="7DF6B420">
+            <wp:extent cx="5835893" cy="1270000"/>
             <wp:effectExtent l="0" t="0" r="0" b="0"/>
             <wp:docPr id="9" name="Graphic 1"/>
             <wp:cNvGraphicFramePr>
@@ -1958,7 +1844,7 @@
                   <pic:spPr>
                     <a:xfrm>
                       <a:off x="0" y="0"/>
-                      <a:ext cx="4218211" cy="3371272"/>
+                      <a:ext cx="5844629" cy="1271901"/>
                     </a:xfrm>
                     <a:prstGeom prst="rect">
                       <a:avLst/>
@@ -1995,14 +1881,17 @@
     </w:p>
     <w:p>
       <w:pPr>
-        <w:pStyle w:val="DIV2"/>
+        <w:pStyle w:val="DIV1"/>
         <w:widowControl w:val="0"/>
       </w:pPr>
-      <w:bookmarkStart w:id="4" w:name="_Toc185551830"/>
-      <w:r>
-        <w:t>Создание интерфейса</w:t>
-      </w:r>
-      <w:bookmarkEnd w:id="4"/>
+      <w:bookmarkStart w:id="3" w:name="_Toc190261123"/>
+      <w:r>
+        <w:t xml:space="preserve">Тестирование </w:t>
+      </w:r>
+      <w:r>
+        <w:t>программы</w:t>
+      </w:r>
+      <w:bookmarkEnd w:id="3"/>
     </w:p>
     <w:p>
       <w:pPr>
@@ -2013,100 +1902,22 @@
         <w:t xml:space="preserve">На рис. </w:t>
       </w:r>
       <w:r>
-        <w:t xml:space="preserve">5 </w:t>
-      </w:r>
-      <w:r>
-        <w:t>изображен</w:t>
-      </w:r>
-      <w:r>
-        <w:t>.</w:t>
-      </w:r>
-    </w:p>
-    <w:p>
-      <w:pPr>
-        <w:pStyle w:val="MAINTEXT"/>
-        <w:keepNext w:val="0"/>
-        <w:ind w:firstLine="0"/>
-        <w:jc w:val="center"/>
-      </w:pPr>
-      <w:r>
-        <w:rPr>
-          <w:noProof/>
-          <w:lang w:val="en-US"/>
-        </w:rPr>
-        <w:lastRenderedPageBreak/>
-        <w:drawing>
-          <wp:inline distT="0" distB="0" distL="0" distR="0" wp14:anchorId="503FA32C" wp14:editId="67404871">
-            <wp:extent cx="4278086" cy="1762571"/>
-            <wp:effectExtent l="0" t="0" r="0" b="0"/>
-            <wp:docPr id="5" name="Graphic 1"/>
-            <wp:cNvGraphicFramePr>
-              <a:graphicFrameLocks xmlns:a="http://schemas.openxmlformats.org/drawingml/2006/main" noChangeAspect="1"/>
-            </wp:cNvGraphicFramePr>
-            <a:graphic xmlns:a="http://schemas.openxmlformats.org/drawingml/2006/main">
-              <a:graphicData uri="http://schemas.openxmlformats.org/drawingml/2006/picture">
-                <pic:pic xmlns:pic="http://schemas.openxmlformats.org/drawingml/2006/picture">
-                  <pic:nvPicPr>
-                    <pic:cNvPr id="5" name="Graphic 1"/>
-                    <pic:cNvPicPr/>
-                  </pic:nvPicPr>
-                  <pic:blipFill>
-                    <a:blip r:embed="rId13"/>
-                    <a:stretch>
-                      <a:fillRect/>
-                    </a:stretch>
-                  </pic:blipFill>
-                  <pic:spPr>
-                    <a:xfrm>
-                      <a:off x="0" y="0"/>
-                      <a:ext cx="4286256" cy="1765937"/>
-                    </a:xfrm>
-                    <a:prstGeom prst="rect">
-                      <a:avLst/>
-                    </a:prstGeom>
-                  </pic:spPr>
-                </pic:pic>
-              </a:graphicData>
-            </a:graphic>
-          </wp:inline>
-        </w:drawing>
-      </w:r>
-    </w:p>
-    <w:p>
-      <w:pPr>
-        <w:pStyle w:val="af0"/>
-        <w:keepNext w:val="0"/>
-        <w:widowControl w:val="0"/>
-        <w:jc w:val="center"/>
+        <w:t>5</w:t>
+      </w:r>
+      <w:r>
+        <w:t>, 6</w:t>
+      </w:r>
+      <w:r>
         <w:rPr>
           <w:noProof/>
         </w:rPr>
-      </w:pPr>
-      <w:r>
-        <w:t xml:space="preserve">Рисунок </w:t>
-      </w:r>
-      <w:fldSimple w:instr=" SEQ Рисунок \* ARABIC ">
-        <w:r>
-          <w:rPr>
-            <w:noProof/>
-          </w:rPr>
-          <w:t>5</w:t>
-        </w:r>
-      </w:fldSimple>
-    </w:p>
-    <w:p>
-      <w:pPr>
-        <w:pStyle w:val="MAINTEXT"/>
-        <w:keepNext w:val="0"/>
-      </w:pPr>
-      <w:r>
-        <w:t>На рис. 6 показан</w:t>
-      </w:r>
-      <w:r>
-        <w:t>ы</w:t>
-      </w:r>
-      <w:r>
-        <w:t>.</w:t>
+        <w:t xml:space="preserve"> представлены результаты тестирования программы.</w:t>
+      </w:r>
+      <w:r>
+        <w:rPr>
+          <w:noProof/>
+        </w:rPr>
+        <w:t xml:space="preserve"> </w:t>
       </w:r>
     </w:p>
     <w:p>
@@ -2122,126 +1933,8 @@
           <w:lang w:val="en-US"/>
         </w:rPr>
         <w:drawing>
-          <wp:inline distT="0" distB="0" distL="0" distR="0" wp14:anchorId="6CA562EC" wp14:editId="7BB06845">
-            <wp:extent cx="5493521" cy="2204357"/>
-            <wp:effectExtent l="0" t="0" r="0" b="0"/>
-            <wp:docPr id="7" name="Graphic 1"/>
-            <wp:cNvGraphicFramePr>
-              <a:graphicFrameLocks xmlns:a="http://schemas.openxmlformats.org/drawingml/2006/main" noChangeAspect="1"/>
-            </wp:cNvGraphicFramePr>
-            <a:graphic xmlns:a="http://schemas.openxmlformats.org/drawingml/2006/main">
-              <a:graphicData uri="http://schemas.openxmlformats.org/drawingml/2006/picture">
-                <pic:pic xmlns:pic="http://schemas.openxmlformats.org/drawingml/2006/picture">
-                  <pic:nvPicPr>
-                    <pic:cNvPr id="7" name="Graphic 1"/>
-                    <pic:cNvPicPr/>
-                  </pic:nvPicPr>
-                  <pic:blipFill>
-                    <a:blip r:embed="rId14"/>
-                    <a:stretch>
-                      <a:fillRect/>
-                    </a:stretch>
-                  </pic:blipFill>
-                  <pic:spPr>
-                    <a:xfrm>
-                      <a:off x="0" y="0"/>
-                      <a:ext cx="5533943" cy="2220577"/>
-                    </a:xfrm>
-                    <a:prstGeom prst="rect">
-                      <a:avLst/>
-                    </a:prstGeom>
-                  </pic:spPr>
-                </pic:pic>
-              </a:graphicData>
-            </a:graphic>
-          </wp:inline>
-        </w:drawing>
-      </w:r>
-    </w:p>
-    <w:p>
-      <w:pPr>
-        <w:pStyle w:val="af0"/>
-        <w:keepNext w:val="0"/>
-        <w:widowControl w:val="0"/>
-        <w:jc w:val="center"/>
-        <w:rPr>
-          <w:noProof/>
-        </w:rPr>
-      </w:pPr>
-      <w:r>
-        <w:t xml:space="preserve">Рисунок </w:t>
-      </w:r>
-      <w:fldSimple w:instr=" SEQ Рисунок \* ARABIC ">
-        <w:r>
-          <w:rPr>
-            <w:noProof/>
-          </w:rPr>
-          <w:t>6</w:t>
-        </w:r>
-      </w:fldSimple>
-    </w:p>
-    <w:p>
-      <w:pPr>
-        <w:pStyle w:val="DIV1"/>
-        <w:widowControl w:val="0"/>
-      </w:pPr>
-      <w:bookmarkStart w:id="5" w:name="_Toc185551831"/>
-      <w:r>
-        <w:t xml:space="preserve">Тестирование </w:t>
-      </w:r>
-      <w:r>
-        <w:t>программы</w:t>
-      </w:r>
-      <w:bookmarkEnd w:id="5"/>
-    </w:p>
-    <w:p>
-      <w:pPr>
-        <w:pStyle w:val="MAINTEXT"/>
-        <w:keepNext w:val="0"/>
-      </w:pPr>
-      <w:r>
-        <w:t xml:space="preserve">На рис. </w:t>
-      </w:r>
-      <w:r>
-        <w:t xml:space="preserve">7, 8, </w:t>
-      </w:r>
-      <w:r>
-        <w:t>9, 10, 11</w:t>
-      </w:r>
-      <w:r>
-        <w:rPr>
-          <w:noProof/>
-        </w:rPr>
-        <w:t xml:space="preserve"> представлены результаты тестирования программы.</w:t>
-      </w:r>
-      <w:r>
-        <w:rPr>
-          <w:noProof/>
-        </w:rPr>
-        <w:t xml:space="preserve"> На рис. 7 </w:t>
-      </w:r>
-      <w:r>
-        <w:rPr>
-          <w:noProof/>
-        </w:rPr>
-        <w:t xml:space="preserve">изображено. </w:t>
-      </w:r>
-    </w:p>
-    <w:p>
-      <w:pPr>
-        <w:pStyle w:val="MAINTEXT"/>
-        <w:keepNext w:val="0"/>
-        <w:ind w:firstLine="0"/>
-        <w:jc w:val="center"/>
-      </w:pPr>
-      <w:r>
-        <w:rPr>
-          <w:noProof/>
-          <w:lang w:val="en-US"/>
-        </w:rPr>
-        <w:drawing>
-          <wp:inline distT="0" distB="0" distL="0" distR="0" wp14:anchorId="24B9F8A4" wp14:editId="6A61DF47">
-            <wp:extent cx="4416963" cy="2628900"/>
+          <wp:inline distT="0" distB="0" distL="0" distR="0" wp14:anchorId="24B9F8A4" wp14:editId="4B4D9001">
+            <wp:extent cx="3968750" cy="3031515"/>
             <wp:effectExtent l="0" t="0" r="0" b="0"/>
             <wp:docPr id="8" name="Graphic 1"/>
             <wp:cNvGraphicFramePr>
@@ -2255,7 +1948,7 @@
                     <pic:cNvPicPr/>
                   </pic:nvPicPr>
                   <pic:blipFill>
-                    <a:blip r:embed="rId15"/>
+                    <a:blip r:embed="rId13"/>
                     <a:stretch>
                       <a:fillRect/>
                     </a:stretch>
@@ -2263,7 +1956,7 @@
                   <pic:spPr>
                     <a:xfrm>
                       <a:off x="0" y="0"/>
-                      <a:ext cx="4425924" cy="2634233"/>
+                      <a:ext cx="3970430" cy="3032798"/>
                     </a:xfrm>
                     <a:prstGeom prst="rect">
                       <a:avLst/>
@@ -2294,18 +1987,9 @@
           <w:rPr>
             <w:noProof/>
           </w:rPr>
-          <w:t>7</w:t>
+          <w:t>5</w:t>
         </w:r>
       </w:fldSimple>
-    </w:p>
-    <w:p>
-      <w:pPr>
-        <w:pStyle w:val="MAINTEXT"/>
-      </w:pPr>
-      <w:r>
-        <w:lastRenderedPageBreak/>
-        <w:t>На рис. 8 показана.</w:t>
-      </w:r>
     </w:p>
     <w:p>
       <w:pPr>
@@ -2320,8 +2004,8 @@
           <w:lang w:val="en-US"/>
         </w:rPr>
         <w:drawing>
-          <wp:inline distT="0" distB="0" distL="0" distR="0" wp14:anchorId="4BC2008A" wp14:editId="368C9B09">
-            <wp:extent cx="5184321" cy="2179930"/>
+          <wp:inline distT="0" distB="0" distL="0" distR="0" wp14:anchorId="4BC2008A" wp14:editId="0E64D754">
+            <wp:extent cx="4438650" cy="1179351"/>
             <wp:effectExtent l="0" t="0" r="0" b="0"/>
             <wp:docPr id="10" name="Graphic 1"/>
             <wp:cNvGraphicFramePr>
@@ -2335,7 +2019,7 @@
                     <pic:cNvPicPr/>
                   </pic:nvPicPr>
                   <pic:blipFill>
-                    <a:blip r:embed="rId16"/>
+                    <a:blip r:embed="rId14"/>
                     <a:stretch>
                       <a:fillRect/>
                     </a:stretch>
@@ -2343,7 +2027,7 @@
                   <pic:spPr>
                     <a:xfrm>
                       <a:off x="0" y="0"/>
-                      <a:ext cx="5213140" cy="2192048"/>
+                      <a:ext cx="4454414" cy="1183540"/>
                     </a:xfrm>
                     <a:prstGeom prst="rect">
                       <a:avLst/>
@@ -2374,253 +2058,7 @@
           <w:rPr>
             <w:noProof/>
           </w:rPr>
-          <w:t>8</w:t>
-        </w:r>
-      </w:fldSimple>
-    </w:p>
-    <w:p>
-      <w:pPr>
-        <w:pStyle w:val="MAINTEXT"/>
-      </w:pPr>
-      <w:r>
-        <w:t>На рис. 9 показано</w:t>
-      </w:r>
-      <w:r>
-        <w:t>.</w:t>
-      </w:r>
-    </w:p>
-    <w:p>
-      <w:pPr>
-        <w:pStyle w:val="MAINTEXT"/>
-        <w:keepNext w:val="0"/>
-        <w:ind w:firstLine="0"/>
-        <w:jc w:val="center"/>
-      </w:pPr>
-      <w:r>
-        <w:rPr>
-          <w:noProof/>
-          <w:lang w:val="en-US"/>
-        </w:rPr>
-        <w:drawing>
-          <wp:inline distT="0" distB="0" distL="0" distR="0" wp14:anchorId="19F1C4F3" wp14:editId="2CB00136">
-            <wp:extent cx="4196443" cy="3933112"/>
-            <wp:effectExtent l="0" t="0" r="0" b="0"/>
-            <wp:docPr id="11" name="Graphic 1"/>
-            <wp:cNvGraphicFramePr>
-              <a:graphicFrameLocks xmlns:a="http://schemas.openxmlformats.org/drawingml/2006/main" noChangeAspect="1"/>
-            </wp:cNvGraphicFramePr>
-            <a:graphic xmlns:a="http://schemas.openxmlformats.org/drawingml/2006/main">
-              <a:graphicData uri="http://schemas.openxmlformats.org/drawingml/2006/picture">
-                <pic:pic xmlns:pic="http://schemas.openxmlformats.org/drawingml/2006/picture">
-                  <pic:nvPicPr>
-                    <pic:cNvPr id="11" name="Graphic 1"/>
-                    <pic:cNvPicPr/>
-                  </pic:nvPicPr>
-                  <pic:blipFill>
-                    <a:blip r:embed="rId17"/>
-                    <a:stretch>
-                      <a:fillRect/>
-                    </a:stretch>
-                  </pic:blipFill>
-                  <pic:spPr>
-                    <a:xfrm>
-                      <a:off x="0" y="0"/>
-                      <a:ext cx="4208708" cy="3944607"/>
-                    </a:xfrm>
-                    <a:prstGeom prst="rect">
-                      <a:avLst/>
-                    </a:prstGeom>
-                  </pic:spPr>
-                </pic:pic>
-              </a:graphicData>
-            </a:graphic>
-          </wp:inline>
-        </w:drawing>
-      </w:r>
-    </w:p>
-    <w:p>
-      <w:pPr>
-        <w:pStyle w:val="af0"/>
-        <w:keepNext w:val="0"/>
-        <w:widowControl w:val="0"/>
-        <w:jc w:val="center"/>
-        <w:rPr>
-          <w:noProof/>
-        </w:rPr>
-      </w:pPr>
-      <w:r>
-        <w:t xml:space="preserve">Рисунок </w:t>
-      </w:r>
-      <w:fldSimple w:instr=" SEQ Рисунок \* ARABIC ">
-        <w:r>
-          <w:rPr>
-            <w:noProof/>
-          </w:rPr>
-          <w:t>9</w:t>
-        </w:r>
-      </w:fldSimple>
-    </w:p>
-    <w:p>
-      <w:pPr>
-        <w:pStyle w:val="MAINTEXT"/>
-      </w:pPr>
-      <w:r>
-        <w:lastRenderedPageBreak/>
-        <w:t>На рис. 10 показано</w:t>
-      </w:r>
-      <w:r>
-        <w:t>.</w:t>
-      </w:r>
-    </w:p>
-    <w:p>
-      <w:pPr>
-        <w:pStyle w:val="MAINTEXT"/>
-        <w:keepNext w:val="0"/>
-        <w:ind w:firstLine="0"/>
-        <w:jc w:val="center"/>
-      </w:pPr>
-      <w:r>
-        <w:rPr>
-          <w:noProof/>
-          <w:lang w:val="en-US"/>
-        </w:rPr>
-        <w:drawing>
-          <wp:inline distT="0" distB="0" distL="0" distR="0" wp14:anchorId="5855E175" wp14:editId="6FD24FAB">
-            <wp:extent cx="4208708" cy="3940788"/>
-            <wp:effectExtent l="0" t="0" r="0" b="0"/>
-            <wp:docPr id="2" name="Graphic 1"/>
-            <wp:cNvGraphicFramePr>
-              <a:graphicFrameLocks xmlns:a="http://schemas.openxmlformats.org/drawingml/2006/main" noChangeAspect="1"/>
-            </wp:cNvGraphicFramePr>
-            <a:graphic xmlns:a="http://schemas.openxmlformats.org/drawingml/2006/main">
-              <a:graphicData uri="http://schemas.openxmlformats.org/drawingml/2006/picture">
-                <pic:pic xmlns:pic="http://schemas.openxmlformats.org/drawingml/2006/picture">
-                  <pic:nvPicPr>
-                    <pic:cNvPr id="2" name="Graphic 1"/>
-                    <pic:cNvPicPr/>
-                  </pic:nvPicPr>
-                  <pic:blipFill>
-                    <a:blip r:embed="rId18"/>
-                    <a:stretch>
-                      <a:fillRect/>
-                    </a:stretch>
-                  </pic:blipFill>
-                  <pic:spPr>
-                    <a:xfrm>
-                      <a:off x="0" y="0"/>
-                      <a:ext cx="4208708" cy="3940788"/>
-                    </a:xfrm>
-                    <a:prstGeom prst="rect">
-                      <a:avLst/>
-                    </a:prstGeom>
-                  </pic:spPr>
-                </pic:pic>
-              </a:graphicData>
-            </a:graphic>
-          </wp:inline>
-        </w:drawing>
-      </w:r>
-    </w:p>
-    <w:p>
-      <w:pPr>
-        <w:pStyle w:val="af0"/>
-        <w:keepNext w:val="0"/>
-        <w:widowControl w:val="0"/>
-        <w:jc w:val="center"/>
-        <w:rPr>
-          <w:noProof/>
-        </w:rPr>
-      </w:pPr>
-      <w:r>
-        <w:t xml:space="preserve">Рисунок </w:t>
-      </w:r>
-      <w:fldSimple w:instr=" SEQ Рисунок \* ARABIC ">
-        <w:r>
-          <w:rPr>
-            <w:noProof/>
-          </w:rPr>
-          <w:t>10</w:t>
-        </w:r>
-      </w:fldSimple>
-    </w:p>
-    <w:p>
-      <w:pPr>
-        <w:pStyle w:val="MAINTEXT"/>
-      </w:pPr>
-      <w:r>
-        <w:t>На рис. 11 изображено.</w:t>
-      </w:r>
-    </w:p>
-    <w:p>
-      <w:pPr>
-        <w:pStyle w:val="MAINTEXT"/>
-        <w:keepNext w:val="0"/>
-        <w:ind w:firstLine="0"/>
-        <w:jc w:val="center"/>
-      </w:pPr>
-      <w:r>
-        <w:rPr>
-          <w:noProof/>
-          <w:lang w:val="en-US"/>
-        </w:rPr>
-        <w:drawing>
-          <wp:inline distT="0" distB="0" distL="0" distR="0" wp14:anchorId="1929FF8C" wp14:editId="071B4B7E">
-            <wp:extent cx="4208708" cy="3924746"/>
-            <wp:effectExtent l="0" t="0" r="0" b="0"/>
-            <wp:docPr id="3" name="Graphic 1"/>
-            <wp:cNvGraphicFramePr>
-              <a:graphicFrameLocks xmlns:a="http://schemas.openxmlformats.org/drawingml/2006/main" noChangeAspect="1"/>
-            </wp:cNvGraphicFramePr>
-            <a:graphic xmlns:a="http://schemas.openxmlformats.org/drawingml/2006/main">
-              <a:graphicData uri="http://schemas.openxmlformats.org/drawingml/2006/picture">
-                <pic:pic xmlns:pic="http://schemas.openxmlformats.org/drawingml/2006/picture">
-                  <pic:nvPicPr>
-                    <pic:cNvPr id="3" name="Graphic 1"/>
-                    <pic:cNvPicPr/>
-                  </pic:nvPicPr>
-                  <pic:blipFill>
-                    <a:blip r:embed="rId19"/>
-                    <a:stretch>
-                      <a:fillRect/>
-                    </a:stretch>
-                  </pic:blipFill>
-                  <pic:spPr>
-                    <a:xfrm>
-                      <a:off x="0" y="0"/>
-                      <a:ext cx="4208708" cy="3924746"/>
-                    </a:xfrm>
-                    <a:prstGeom prst="rect">
-                      <a:avLst/>
-                    </a:prstGeom>
-                  </pic:spPr>
-                </pic:pic>
-              </a:graphicData>
-            </a:graphic>
-          </wp:inline>
-        </w:drawing>
-      </w:r>
-    </w:p>
-    <w:p>
-      <w:pPr>
-        <w:pStyle w:val="af0"/>
-        <w:keepNext w:val="0"/>
-        <w:widowControl w:val="0"/>
-        <w:jc w:val="center"/>
-        <w:rPr>
-          <w:noProof/>
-          <w:lang w:val="en-US"/>
-        </w:rPr>
-      </w:pPr>
-      <w:r>
-        <w:lastRenderedPageBreak/>
-        <w:t xml:space="preserve">Рисунок </w:t>
-      </w:r>
-      <w:fldSimple w:instr=" SEQ Рисунок \* ARABIC ">
-        <w:r>
-          <w:rPr>
-            <w:noProof/>
-          </w:rPr>
-          <w:t>11</w:t>
+          <w:t>6</w:t>
         </w:r>
       </w:fldSimple>
     </w:p>
@@ -2643,12 +2081,12 @@
         <w:pStyle w:val="H1"/>
         <w:keepNext w:val="0"/>
       </w:pPr>
-      <w:bookmarkStart w:id="6" w:name="_Toc185551832"/>
+      <w:bookmarkStart w:id="4" w:name="_Toc190261124"/>
       <w:r>
         <w:lastRenderedPageBreak/>
         <w:t>ВЫВОДЫ</w:t>
       </w:r>
-      <w:bookmarkEnd w:id="6"/>
+      <w:bookmarkEnd w:id="4"/>
     </w:p>
     <w:p>
       <w:pPr>
@@ -2723,7 +2161,7 @@
 </file>
 
 <file path=word/endnotes.xml><?xml version="1.0" encoding="utf-8"?>
-<w:endnotes xmlns:wpc="http://schemas.microsoft.com/office/word/2010/wordprocessingCanvas" xmlns:cx="http://schemas.microsoft.com/office/drawing/2014/chartex" xmlns:cx1="http://schemas.microsoft.com/office/drawing/2015/9/8/chartex" xmlns:cx2="http://schemas.microsoft.com/office/drawing/2015/10/21/chartex" xmlns:cx3="http://schemas.microsoft.com/office/drawing/2016/5/9/chartex" xmlns:cx4="http://schemas.microsoft.com/office/drawing/2016/5/10/chartex" xmlns:cx5="http://schemas.microsoft.com/office/drawing/2016/5/11/chartex" xmlns:cx6="http://schemas.microsoft.com/office/drawing/2016/5/12/chartex" xmlns:cx7="http://schemas.microsoft.com/office/drawing/2016/5/13/chartex" xmlns:cx8="http://schemas.microsoft.com/office/drawing/2016/5/14/chartex" xmlns:mc="http://schemas.openxmlformats.org/markup-compatibility/2006" xmlns:aink="http://schemas.microsoft.com/office/drawing/2016/ink" xmlns:am3d="http://schemas.microsoft.com/office/drawing/2017/model3d" xmlns:o="urn:schemas-microsoft-com:office:office" xmlns:r="http://schemas.openxmlformats.org/officeDocument/2006/relationships" xmlns:m="http://schemas.openxmlformats.org/officeDocument/2006/math" xmlns:v="urn:schemas-microsoft-com:vml" xmlns:wp14="http://schemas.microsoft.com/office/word/2010/wordprocessingDrawing" xmlns:wp="http://schemas.openxmlformats.org/drawingml/2006/wordprocessingDrawing" xmlns:w10="urn:schemas-microsoft-com:office:word" xmlns:w="http://schemas.openxmlformats.org/wordprocessingml/2006/main" xmlns:w14="http://schemas.microsoft.com/office/word/2010/wordml" xmlns:w15="http://schemas.microsoft.com/office/word/2012/wordml" xmlns:w16cex="http://schemas.microsoft.com/office/word/2018/wordml/cex" xmlns:w16cid="http://schemas.microsoft.com/office/word/2016/wordml/cid" xmlns:w16="http://schemas.microsoft.com/office/word/2018/wordml" xmlns:w16sdtdh="http://schemas.microsoft.com/office/word/2020/wordml/sdtdatahash" xmlns:w16se="http://schemas.microsoft.com/office/word/2015/wordml/symex" xmlns:wpg="http://schemas.microsoft.com/office/word/2010/wordprocessingGroup" xmlns:wpi="http://schemas.microsoft.com/office/word/2010/wordprocessingInk" xmlns:wne="http://schemas.microsoft.com/office/word/2006/wordml" xmlns:wps="http://schemas.microsoft.com/office/word/2010/wordprocessingShape" mc:Ignorable="w14 w15 w16se w16cid w16 w16cex w16sdtdh wp14">
+<w:endnotes xmlns:wpc="http://schemas.microsoft.com/office/word/2010/wordprocessingCanvas" xmlns:cx="http://schemas.microsoft.com/office/drawing/2014/chartex" xmlns:cx1="http://schemas.microsoft.com/office/drawing/2015/9/8/chartex" xmlns:cx2="http://schemas.microsoft.com/office/drawing/2015/10/21/chartex" xmlns:cx3="http://schemas.microsoft.com/office/drawing/2016/5/9/chartex" xmlns:cx4="http://schemas.microsoft.com/office/drawing/2016/5/10/chartex" xmlns:cx5="http://schemas.microsoft.com/office/drawing/2016/5/11/chartex" xmlns:cx6="http://schemas.microsoft.com/office/drawing/2016/5/12/chartex" xmlns:cx7="http://schemas.microsoft.com/office/drawing/2016/5/13/chartex" xmlns:cx8="http://schemas.microsoft.com/office/drawing/2016/5/14/chartex" xmlns:mc="http://schemas.openxmlformats.org/markup-compatibility/2006" xmlns:aink="http://schemas.microsoft.com/office/drawing/2016/ink" xmlns:am3d="http://schemas.microsoft.com/office/drawing/2017/model3d" xmlns:o="urn:schemas-microsoft-com:office:office" xmlns:oel="http://schemas.microsoft.com/office/2019/extlst" xmlns:r="http://schemas.openxmlformats.org/officeDocument/2006/relationships" xmlns:m="http://schemas.openxmlformats.org/officeDocument/2006/math" xmlns:v="urn:schemas-microsoft-com:vml" xmlns:wp14="http://schemas.microsoft.com/office/word/2010/wordprocessingDrawing" xmlns:wp="http://schemas.openxmlformats.org/drawingml/2006/wordprocessingDrawing" xmlns:w10="urn:schemas-microsoft-com:office:word" xmlns:w="http://schemas.openxmlformats.org/wordprocessingml/2006/main" xmlns:w14="http://schemas.microsoft.com/office/word/2010/wordml" xmlns:w15="http://schemas.microsoft.com/office/word/2012/wordml" xmlns:w16cex="http://schemas.microsoft.com/office/word/2018/wordml/cex" xmlns:w16cid="http://schemas.microsoft.com/office/word/2016/wordml/cid" xmlns:w16="http://schemas.microsoft.com/office/word/2018/wordml" xmlns:w16du="http://schemas.microsoft.com/office/word/2023/wordml/word16du" xmlns:w16sdtdh="http://schemas.microsoft.com/office/word/2020/wordml/sdtdatahash" xmlns:w16sdtfl="http://schemas.microsoft.com/office/word/2024/wordml/sdtformatlock" xmlns:w16se="http://schemas.microsoft.com/office/word/2015/wordml/symex" xmlns:wpg="http://schemas.microsoft.com/office/word/2010/wordprocessingGroup" xmlns:wpi="http://schemas.microsoft.com/office/word/2010/wordprocessingInk" xmlns:wne="http://schemas.microsoft.com/office/word/2006/wordml" xmlns:wps="http://schemas.microsoft.com/office/word/2010/wordprocessingShape" mc:Ignorable="w14 w15 w16se w16cid w16 w16cex w16sdtdh w16sdtfl w16du wp14">
   <w:endnote w:type="separator" w:id="-1">
     <w:p>
       <w:r>
@@ -2742,7 +2180,7 @@
 </file>
 
 <file path=word/footer1.xml><?xml version="1.0" encoding="utf-8"?>
-<w:ftr xmlns:wpc="http://schemas.microsoft.com/office/word/2010/wordprocessingCanvas" xmlns:cx="http://schemas.microsoft.com/office/drawing/2014/chartex" xmlns:cx1="http://schemas.microsoft.com/office/drawing/2015/9/8/chartex" xmlns:cx2="http://schemas.microsoft.com/office/drawing/2015/10/21/chartex" xmlns:cx3="http://schemas.microsoft.com/office/drawing/2016/5/9/chartex" xmlns:cx4="http://schemas.microsoft.com/office/drawing/2016/5/10/chartex" xmlns:cx5="http://schemas.microsoft.com/office/drawing/2016/5/11/chartex" xmlns:cx6="http://schemas.microsoft.com/office/drawing/2016/5/12/chartex" xmlns:cx7="http://schemas.microsoft.com/office/drawing/2016/5/13/chartex" xmlns:cx8="http://schemas.microsoft.com/office/drawing/2016/5/14/chartex" xmlns:mc="http://schemas.openxmlformats.org/markup-compatibility/2006" xmlns:aink="http://schemas.microsoft.com/office/drawing/2016/ink" xmlns:am3d="http://schemas.microsoft.com/office/drawing/2017/model3d" xmlns:o="urn:schemas-microsoft-com:office:office" xmlns:r="http://schemas.openxmlformats.org/officeDocument/2006/relationships" xmlns:m="http://schemas.openxmlformats.org/officeDocument/2006/math" xmlns:v="urn:schemas-microsoft-com:vml" xmlns:wp14="http://schemas.microsoft.com/office/word/2010/wordprocessingDrawing" xmlns:wp="http://schemas.openxmlformats.org/drawingml/2006/wordprocessingDrawing" xmlns:w10="urn:schemas-microsoft-com:office:word" xmlns:w="http://schemas.openxmlformats.org/wordprocessingml/2006/main" xmlns:w14="http://schemas.microsoft.com/office/word/2010/wordml" xmlns:w15="http://schemas.microsoft.com/office/word/2012/wordml" xmlns:w16cex="http://schemas.microsoft.com/office/word/2018/wordml/cex" xmlns:w16cid="http://schemas.microsoft.com/office/word/2016/wordml/cid" xmlns:w16="http://schemas.microsoft.com/office/word/2018/wordml" xmlns:w16sdtdh="http://schemas.microsoft.com/office/word/2020/wordml/sdtdatahash" xmlns:w16se="http://schemas.microsoft.com/office/word/2015/wordml/symex" xmlns:wpg="http://schemas.microsoft.com/office/word/2010/wordprocessingGroup" xmlns:wpi="http://schemas.microsoft.com/office/word/2010/wordprocessingInk" xmlns:wne="http://schemas.microsoft.com/office/word/2006/wordml" xmlns:wps="http://schemas.microsoft.com/office/word/2010/wordprocessingShape" mc:Ignorable="w14 w15 w16se w16cid w16 w16cex w16sdtdh wp14">
+<w:ftr xmlns:wpc="http://schemas.microsoft.com/office/word/2010/wordprocessingCanvas" xmlns:cx="http://schemas.microsoft.com/office/drawing/2014/chartex" xmlns:cx1="http://schemas.microsoft.com/office/drawing/2015/9/8/chartex" xmlns:cx2="http://schemas.microsoft.com/office/drawing/2015/10/21/chartex" xmlns:cx3="http://schemas.microsoft.com/office/drawing/2016/5/9/chartex" xmlns:cx4="http://schemas.microsoft.com/office/drawing/2016/5/10/chartex" xmlns:cx5="http://schemas.microsoft.com/office/drawing/2016/5/11/chartex" xmlns:cx6="http://schemas.microsoft.com/office/drawing/2016/5/12/chartex" xmlns:cx7="http://schemas.microsoft.com/office/drawing/2016/5/13/chartex" xmlns:cx8="http://schemas.microsoft.com/office/drawing/2016/5/14/chartex" xmlns:mc="http://schemas.openxmlformats.org/markup-compatibility/2006" xmlns:aink="http://schemas.microsoft.com/office/drawing/2016/ink" xmlns:am3d="http://schemas.microsoft.com/office/drawing/2017/model3d" xmlns:o="urn:schemas-microsoft-com:office:office" xmlns:oel="http://schemas.microsoft.com/office/2019/extlst" xmlns:r="http://schemas.openxmlformats.org/officeDocument/2006/relationships" xmlns:m="http://schemas.openxmlformats.org/officeDocument/2006/math" xmlns:v="urn:schemas-microsoft-com:vml" xmlns:wp14="http://schemas.microsoft.com/office/word/2010/wordprocessingDrawing" xmlns:wp="http://schemas.openxmlformats.org/drawingml/2006/wordprocessingDrawing" xmlns:w10="urn:schemas-microsoft-com:office:word" xmlns:w="http://schemas.openxmlformats.org/wordprocessingml/2006/main" xmlns:w14="http://schemas.microsoft.com/office/word/2010/wordml" xmlns:w15="http://schemas.microsoft.com/office/word/2012/wordml" xmlns:w16cex="http://schemas.microsoft.com/office/word/2018/wordml/cex" xmlns:w16cid="http://schemas.microsoft.com/office/word/2016/wordml/cid" xmlns:w16="http://schemas.microsoft.com/office/word/2018/wordml" xmlns:w16du="http://schemas.microsoft.com/office/word/2023/wordml/word16du" xmlns:w16sdtdh="http://schemas.microsoft.com/office/word/2020/wordml/sdtdatahash" xmlns:w16sdtfl="http://schemas.microsoft.com/office/word/2024/wordml/sdtformatlock" xmlns:w16se="http://schemas.microsoft.com/office/word/2015/wordml/symex" xmlns:wpg="http://schemas.microsoft.com/office/word/2010/wordprocessingGroup" xmlns:wpi="http://schemas.microsoft.com/office/word/2010/wordprocessingInk" xmlns:wne="http://schemas.microsoft.com/office/word/2006/wordml" xmlns:wps="http://schemas.microsoft.com/office/word/2010/wordprocessingShape" mc:Ignorable="w14 w15 w16se w16cid w16 w16cex w16sdtdh w16sdtfl w16du wp14">
   <w:sdt>
     <w:sdtPr>
       <w:id w:val="-1419641891"/>
@@ -2751,7 +2189,6 @@
         <w:docPartUnique/>
       </w:docPartObj>
     </w:sdtPr>
-    <w:sdtEndPr/>
     <w:sdtContent>
       <w:p>
         <w:pPr>
@@ -2785,7 +2222,7 @@
 </file>
 
 <file path=word/footnotes.xml><?xml version="1.0" encoding="utf-8"?>
-<w:footnotes xmlns:wpc="http://schemas.microsoft.com/office/word/2010/wordprocessingCanvas" xmlns:cx="http://schemas.microsoft.com/office/drawing/2014/chartex" xmlns:cx1="http://schemas.microsoft.com/office/drawing/2015/9/8/chartex" xmlns:cx2="http://schemas.microsoft.com/office/drawing/2015/10/21/chartex" xmlns:cx3="http://schemas.microsoft.com/office/drawing/2016/5/9/chartex" xmlns:cx4="http://schemas.microsoft.com/office/drawing/2016/5/10/chartex" xmlns:cx5="http://schemas.microsoft.com/office/drawing/2016/5/11/chartex" xmlns:cx6="http://schemas.microsoft.com/office/drawing/2016/5/12/chartex" xmlns:cx7="http://schemas.microsoft.com/office/drawing/2016/5/13/chartex" xmlns:cx8="http://schemas.microsoft.com/office/drawing/2016/5/14/chartex" xmlns:mc="http://schemas.openxmlformats.org/markup-compatibility/2006" xmlns:aink="http://schemas.microsoft.com/office/drawing/2016/ink" xmlns:am3d="http://schemas.microsoft.com/office/drawing/2017/model3d" xmlns:o="urn:schemas-microsoft-com:office:office" xmlns:r="http://schemas.openxmlformats.org/officeDocument/2006/relationships" xmlns:m="http://schemas.openxmlformats.org/officeDocument/2006/math" xmlns:v="urn:schemas-microsoft-com:vml" xmlns:wp14="http://schemas.microsoft.com/office/word/2010/wordprocessingDrawing" xmlns:wp="http://schemas.openxmlformats.org/drawingml/2006/wordprocessingDrawing" xmlns:w10="urn:schemas-microsoft-com:office:word" xmlns:w="http://schemas.openxmlformats.org/wordprocessingml/2006/main" xmlns:w14="http://schemas.microsoft.com/office/word/2010/wordml" xmlns:w15="http://schemas.microsoft.com/office/word/2012/wordml" xmlns:w16cex="http://schemas.microsoft.com/office/word/2018/wordml/cex" xmlns:w16cid="http://schemas.microsoft.com/office/word/2016/wordml/cid" xmlns:w16="http://schemas.microsoft.com/office/word/2018/wordml" xmlns:w16sdtdh="http://schemas.microsoft.com/office/word/2020/wordml/sdtdatahash" xmlns:w16se="http://schemas.microsoft.com/office/word/2015/wordml/symex" xmlns:wpg="http://schemas.microsoft.com/office/word/2010/wordprocessingGroup" xmlns:wpi="http://schemas.microsoft.com/office/word/2010/wordprocessingInk" xmlns:wne="http://schemas.microsoft.com/office/word/2006/wordml" xmlns:wps="http://schemas.microsoft.com/office/word/2010/wordprocessingShape" mc:Ignorable="w14 w15 w16se w16cid w16 w16cex w16sdtdh wp14">
+<w:footnotes xmlns:wpc="http://schemas.microsoft.com/office/word/2010/wordprocessingCanvas" xmlns:cx="http://schemas.microsoft.com/office/drawing/2014/chartex" xmlns:cx1="http://schemas.microsoft.com/office/drawing/2015/9/8/chartex" xmlns:cx2="http://schemas.microsoft.com/office/drawing/2015/10/21/chartex" xmlns:cx3="http://schemas.microsoft.com/office/drawing/2016/5/9/chartex" xmlns:cx4="http://schemas.microsoft.com/office/drawing/2016/5/10/chartex" xmlns:cx5="http://schemas.microsoft.com/office/drawing/2016/5/11/chartex" xmlns:cx6="http://schemas.microsoft.com/office/drawing/2016/5/12/chartex" xmlns:cx7="http://schemas.microsoft.com/office/drawing/2016/5/13/chartex" xmlns:cx8="http://schemas.microsoft.com/office/drawing/2016/5/14/chartex" xmlns:mc="http://schemas.openxmlformats.org/markup-compatibility/2006" xmlns:aink="http://schemas.microsoft.com/office/drawing/2016/ink" xmlns:am3d="http://schemas.microsoft.com/office/drawing/2017/model3d" xmlns:o="urn:schemas-microsoft-com:office:office" xmlns:oel="http://schemas.microsoft.com/office/2019/extlst" xmlns:r="http://schemas.openxmlformats.org/officeDocument/2006/relationships" xmlns:m="http://schemas.openxmlformats.org/officeDocument/2006/math" xmlns:v="urn:schemas-microsoft-com:vml" xmlns:wp14="http://schemas.microsoft.com/office/word/2010/wordprocessingDrawing" xmlns:wp="http://schemas.openxmlformats.org/drawingml/2006/wordprocessingDrawing" xmlns:w10="urn:schemas-microsoft-com:office:word" xmlns:w="http://schemas.openxmlformats.org/wordprocessingml/2006/main" xmlns:w14="http://schemas.microsoft.com/office/word/2010/wordml" xmlns:w15="http://schemas.microsoft.com/office/word/2012/wordml" xmlns:w16cex="http://schemas.microsoft.com/office/word/2018/wordml/cex" xmlns:w16cid="http://schemas.microsoft.com/office/word/2016/wordml/cid" xmlns:w16="http://schemas.microsoft.com/office/word/2018/wordml" xmlns:w16du="http://schemas.microsoft.com/office/word/2023/wordml/word16du" xmlns:w16sdtdh="http://schemas.microsoft.com/office/word/2020/wordml/sdtdatahash" xmlns:w16sdtfl="http://schemas.microsoft.com/office/word/2024/wordml/sdtformatlock" xmlns:w16se="http://schemas.microsoft.com/office/word/2015/wordml/symex" xmlns:wpg="http://schemas.microsoft.com/office/word/2010/wordprocessingGroup" xmlns:wpi="http://schemas.microsoft.com/office/word/2010/wordprocessingInk" xmlns:wne="http://schemas.microsoft.com/office/word/2006/wordml" xmlns:wps="http://schemas.microsoft.com/office/word/2010/wordprocessingShape" mc:Ignorable="w14 w15 w16se w16cid w16 w16cex w16sdtdh w16sdtfl w16du wp14">
   <w:footnote w:type="separator" w:id="-1">
     <w:p>
       <w:r>
@@ -2804,7 +2241,7 @@
 </file>
 
 <file path=word/numbering.xml><?xml version="1.0" encoding="utf-8"?>
-<w:numbering xmlns:wpc="http://schemas.microsoft.com/office/word/2010/wordprocessingCanvas" xmlns:cx="http://schemas.microsoft.com/office/drawing/2014/chartex" xmlns:cx1="http://schemas.microsoft.com/office/drawing/2015/9/8/chartex" xmlns:cx2="http://schemas.microsoft.com/office/drawing/2015/10/21/chartex" xmlns:cx3="http://schemas.microsoft.com/office/drawing/2016/5/9/chartex" xmlns:cx4="http://schemas.microsoft.com/office/drawing/2016/5/10/chartex" xmlns:cx5="http://schemas.microsoft.com/office/drawing/2016/5/11/chartex" xmlns:cx6="http://schemas.microsoft.com/office/drawing/2016/5/12/chartex" xmlns:cx7="http://schemas.microsoft.com/office/drawing/2016/5/13/chartex" xmlns:cx8="http://schemas.microsoft.com/office/drawing/2016/5/14/chartex" xmlns:mc="http://schemas.openxmlformats.org/markup-compatibility/2006" xmlns:aink="http://schemas.microsoft.com/office/drawing/2016/ink" xmlns:am3d="http://schemas.microsoft.com/office/drawing/2017/model3d" xmlns:o="urn:schemas-microsoft-com:office:office" xmlns:r="http://schemas.openxmlformats.org/officeDocument/2006/relationships" xmlns:m="http://schemas.openxmlformats.org/officeDocument/2006/math" xmlns:v="urn:schemas-microsoft-com:vml" xmlns:wp14="http://schemas.microsoft.com/office/word/2010/wordprocessingDrawing" xmlns:wp="http://schemas.openxmlformats.org/drawingml/2006/wordprocessingDrawing" xmlns:w10="urn:schemas-microsoft-com:office:word" xmlns:w="http://schemas.openxmlformats.org/wordprocessingml/2006/main" xmlns:w14="http://schemas.microsoft.com/office/word/2010/wordml" xmlns:w15="http://schemas.microsoft.com/office/word/2012/wordml" xmlns:w16cex="http://schemas.microsoft.com/office/word/2018/wordml/cex" xmlns:w16cid="http://schemas.microsoft.com/office/word/2016/wordml/cid" xmlns:w16="http://schemas.microsoft.com/office/word/2018/wordml" xmlns:w16sdtdh="http://schemas.microsoft.com/office/word/2020/wordml/sdtdatahash" xmlns:w16se="http://schemas.microsoft.com/office/word/2015/wordml/symex" xmlns:wpg="http://schemas.microsoft.com/office/word/2010/wordprocessingGroup" xmlns:wpi="http://schemas.microsoft.com/office/word/2010/wordprocessingInk" xmlns:wne="http://schemas.microsoft.com/office/word/2006/wordml" xmlns:wps="http://schemas.microsoft.com/office/word/2010/wordprocessingShape" mc:Ignorable="w14 w15 w16se w16cid w16 w16cex w16sdtdh wp14">
+<w:numbering xmlns:wpc="http://schemas.microsoft.com/office/word/2010/wordprocessingCanvas" xmlns:cx="http://schemas.microsoft.com/office/drawing/2014/chartex" xmlns:cx1="http://schemas.microsoft.com/office/drawing/2015/9/8/chartex" xmlns:cx2="http://schemas.microsoft.com/office/drawing/2015/10/21/chartex" xmlns:cx3="http://schemas.microsoft.com/office/drawing/2016/5/9/chartex" xmlns:cx4="http://schemas.microsoft.com/office/drawing/2016/5/10/chartex" xmlns:cx5="http://schemas.microsoft.com/office/drawing/2016/5/11/chartex" xmlns:cx6="http://schemas.microsoft.com/office/drawing/2016/5/12/chartex" xmlns:cx7="http://schemas.microsoft.com/office/drawing/2016/5/13/chartex" xmlns:cx8="http://schemas.microsoft.com/office/drawing/2016/5/14/chartex" xmlns:mc="http://schemas.openxmlformats.org/markup-compatibility/2006" xmlns:aink="http://schemas.microsoft.com/office/drawing/2016/ink" xmlns:am3d="http://schemas.microsoft.com/office/drawing/2017/model3d" xmlns:o="urn:schemas-microsoft-com:office:office" xmlns:oel="http://schemas.microsoft.com/office/2019/extlst" xmlns:r="http://schemas.openxmlformats.org/officeDocument/2006/relationships" xmlns:m="http://schemas.openxmlformats.org/officeDocument/2006/math" xmlns:v="urn:schemas-microsoft-com:vml" xmlns:wp14="http://schemas.microsoft.com/office/word/2010/wordprocessingDrawing" xmlns:wp="http://schemas.openxmlformats.org/drawingml/2006/wordprocessingDrawing" xmlns:w10="urn:schemas-microsoft-com:office:word" xmlns:w="http://schemas.openxmlformats.org/wordprocessingml/2006/main" xmlns:w14="http://schemas.microsoft.com/office/word/2010/wordml" xmlns:w15="http://schemas.microsoft.com/office/word/2012/wordml" xmlns:w16cex="http://schemas.microsoft.com/office/word/2018/wordml/cex" xmlns:w16cid="http://schemas.microsoft.com/office/word/2016/wordml/cid" xmlns:w16="http://schemas.microsoft.com/office/word/2018/wordml" xmlns:w16du="http://schemas.microsoft.com/office/word/2023/wordml/word16du" xmlns:w16sdtdh="http://schemas.microsoft.com/office/word/2020/wordml/sdtdatahash" xmlns:w16sdtfl="http://schemas.microsoft.com/office/word/2024/wordml/sdtformatlock" xmlns:w16se="http://schemas.microsoft.com/office/word/2015/wordml/symex" xmlns:wpg="http://schemas.microsoft.com/office/word/2010/wordprocessingGroup" xmlns:wpi="http://schemas.microsoft.com/office/word/2010/wordprocessingInk" xmlns:wne="http://schemas.microsoft.com/office/word/2006/wordml" xmlns:wps="http://schemas.microsoft.com/office/word/2010/wordprocessingShape" mc:Ignorable="w14 w15 w16se w16cid w16 w16cex w16sdtdh w16sdtfl w16du wp14">
   <w:abstractNum w:abstractNumId="0" w15:restartNumberingAfterBreak="0">
     <w:nsid w:val="0AAF168C"/>
     <w:multiLevelType w:val="hybridMultilevel"/>
@@ -3937,37 +3374,37 @@
       </w:rPr>
     </w:lvl>
   </w:abstractNum>
-  <w:num w:numId="1">
+  <w:num w:numId="1" w16cid:durableId="689841666">
     <w:abstractNumId w:val="7"/>
   </w:num>
-  <w:num w:numId="2">
+  <w:num w:numId="2" w16cid:durableId="809790557">
     <w:abstractNumId w:val="2"/>
   </w:num>
-  <w:num w:numId="3">
+  <w:num w:numId="3" w16cid:durableId="1390224788">
     <w:abstractNumId w:val="1"/>
   </w:num>
-  <w:num w:numId="4">
+  <w:num w:numId="4" w16cid:durableId="1862233911">
     <w:abstractNumId w:val="6"/>
   </w:num>
-  <w:num w:numId="5">
+  <w:num w:numId="5" w16cid:durableId="394552899">
     <w:abstractNumId w:val="9"/>
   </w:num>
-  <w:num w:numId="6">
+  <w:num w:numId="6" w16cid:durableId="237599373">
     <w:abstractNumId w:val="4"/>
   </w:num>
-  <w:num w:numId="7">
+  <w:num w:numId="7" w16cid:durableId="274020748">
     <w:abstractNumId w:val="3"/>
   </w:num>
-  <w:num w:numId="8">
+  <w:num w:numId="8" w16cid:durableId="299923841">
     <w:abstractNumId w:val="0"/>
   </w:num>
-  <w:num w:numId="9">
+  <w:num w:numId="9" w16cid:durableId="1082947155">
     <w:abstractNumId w:val="8"/>
   </w:num>
-  <w:num w:numId="10">
+  <w:num w:numId="10" w16cid:durableId="2010060417">
     <w:abstractNumId w:val="5"/>
   </w:num>
-  <w:num w:numId="11">
+  <w:num w:numId="11" w16cid:durableId="1585145031">
     <w:abstractNumId w:val="7"/>
     <w:lvlOverride w:ilvl="0">
       <w:startOverride w:val="1"/>
@@ -4001,7 +3438,7 @@
 </file>
 
 <file path=word/styles.xml><?xml version="1.0" encoding="utf-8"?>
-<w:styles xmlns:mc="http://schemas.openxmlformats.org/markup-compatibility/2006" xmlns:r="http://schemas.openxmlformats.org/officeDocument/2006/relationships" xmlns:w="http://schemas.openxmlformats.org/wordprocessingml/2006/main" xmlns:w14="http://schemas.microsoft.com/office/word/2010/wordml" xmlns:w15="http://schemas.microsoft.com/office/word/2012/wordml" xmlns:w16cex="http://schemas.microsoft.com/office/word/2018/wordml/cex" xmlns:w16cid="http://schemas.microsoft.com/office/word/2016/wordml/cid" xmlns:w16="http://schemas.microsoft.com/office/word/2018/wordml" xmlns:w16sdtdh="http://schemas.microsoft.com/office/word/2020/wordml/sdtdatahash" xmlns:w16se="http://schemas.microsoft.com/office/word/2015/wordml/symex" mc:Ignorable="w14 w15 w16se w16cid w16 w16cex w16sdtdh">
+<w:styles xmlns:mc="http://schemas.openxmlformats.org/markup-compatibility/2006" xmlns:r="http://schemas.openxmlformats.org/officeDocument/2006/relationships" xmlns:w="http://schemas.openxmlformats.org/wordprocessingml/2006/main" xmlns:w14="http://schemas.microsoft.com/office/word/2010/wordml" xmlns:w15="http://schemas.microsoft.com/office/word/2012/wordml" xmlns:w16cex="http://schemas.microsoft.com/office/word/2018/wordml/cex" xmlns:w16cid="http://schemas.microsoft.com/office/word/2016/wordml/cid" xmlns:w16="http://schemas.microsoft.com/office/word/2018/wordml" xmlns:w16du="http://schemas.microsoft.com/office/word/2023/wordml/word16du" xmlns:w16sdtdh="http://schemas.microsoft.com/office/word/2020/wordml/sdtdatahash" xmlns:w16sdtfl="http://schemas.microsoft.com/office/word/2024/wordml/sdtformatlock" xmlns:w16se="http://schemas.microsoft.com/office/word/2015/wordml/symex" mc:Ignorable="w14 w15 w16se w16cid w16 w16cex w16sdtdh w16sdtfl w16du">
   <w:docDefaults>
     <w:rPrDefault>
       <w:rPr>
